--- a/Documentazione/Documenti di Progetto/Documento dei Requisiti/EasyGDPR_DocReq_0.08.docx
+++ b/Documentazione/Documenti di Progetto/Documento dei Requisiti/EasyGDPR_DocReq_0.08.docx
@@ -337,6 +337,7 @@
         </w:rPr>
         <w:t xml:space="preserve">Progetto: </w:t>
       </w:r>
+      <w:proofErr w:type="spellStart"/>
       <w:r>
         <w:rPr>
           <w:sz w:val="48"/>
@@ -344,6 +345,7 @@
         </w:rPr>
         <w:t>EasyGDPR</w:t>
       </w:r>
+      <w:proofErr w:type="spellEnd"/>
     </w:p>
     <w:p>
       <w:pPr>
@@ -4593,8 +4595,13 @@
         <w:t>Lo scopo di questo documento è quello di presentare una descrizione dettagliata del sistema software</w:t>
       </w:r>
       <w:r>
-        <w:t xml:space="preserve"> EasyGDPR</w:t>
-      </w:r>
+        <w:t xml:space="preserve"> </w:t>
+      </w:r>
+      <w:proofErr w:type="spellStart"/>
+      <w:r>
+        <w:t>EasyGDPR</w:t>
+      </w:r>
+      <w:proofErr w:type="spellEnd"/>
       <w:r>
         <w:t xml:space="preserve"> per la gestione delle</w:t>
       </w:r>
@@ -4792,7 +4799,23 @@
           <w:sz w:val="26"/>
           <w:szCs w:val="26"/>
         </w:rPr>
-        <w:t xml:space="preserve">alla normativa GDPR, entrata in vigore il 25 Maggio 2018, che raccoglie un insieme di misure a protezione dei dati personali e della privacy di tutte le persone i cui dati vengono raccolti e gestiti da un’organizzazione. </w:t>
+        <w:t xml:space="preserve">alla normativa GDPR, entrata in vigore il 25 </w:t>
+      </w:r>
+      <w:proofErr w:type="gramStart"/>
+      <w:r>
+        <w:rPr>
+          <w:sz w:val="26"/>
+          <w:szCs w:val="26"/>
+        </w:rPr>
+        <w:t>Maggio</w:t>
+      </w:r>
+      <w:proofErr w:type="gramEnd"/>
+      <w:r>
+        <w:rPr>
+          <w:sz w:val="26"/>
+          <w:szCs w:val="26"/>
+        </w:rPr>
+        <w:t xml:space="preserve"> 2018, che raccoglie un insieme di misure a protezione dei dati personali e della privacy di tutte le persone i cui dati vengono raccolti e gestiti da un’organizzazione. </w:t>
       </w:r>
     </w:p>
     <w:p/>
@@ -6470,12 +6493,12 @@
           <w:numId w:val="10"/>
         </w:numPr>
       </w:pPr>
-      <w:bookmarkStart w:id="29" w:name="_Hlk10642911"/>
-      <w:bookmarkStart w:id="30" w:name="_Toc10719021"/>
+      <w:bookmarkStart w:id="29" w:name="_Toc10719021"/>
+      <w:bookmarkStart w:id="30" w:name="_Hlk10642911"/>
       <w:r>
         <w:t>Presentazione</w:t>
       </w:r>
-      <w:bookmarkEnd w:id="30"/>
+      <w:bookmarkEnd w:id="29"/>
     </w:p>
     <w:p>
       <w:pPr>
@@ -6817,7 +6840,7 @@
         <w:t xml:space="preserve"> ai responsabili.</w:t>
       </w:r>
     </w:p>
-    <w:bookmarkEnd w:id="29"/>
+    <w:bookmarkEnd w:id="30"/>
     <w:p/>
     <w:p>
       <w:pPr>
@@ -6884,7 +6907,7 @@
         </w:numPr>
       </w:pPr>
       <w:r>
-        <w:t>Nome del documento</w:t>
+        <w:t>Percorso del documento: scelto tramite picker nel file system</w:t>
       </w:r>
     </w:p>
     <w:p>
@@ -6896,10 +6919,10 @@
         </w:numPr>
       </w:pPr>
       <w:r>
-        <w:t>Categoria</w:t>
-      </w:r>
-      <w:r>
-        <w:t>: con casella combinata con le categorie già inserite</w:t>
+        <w:t>Nome del documento</w:t>
+      </w:r>
+      <w:r>
+        <w:t>: testo libero, di default è il nome del file</w:t>
       </w:r>
     </w:p>
     <w:p>
@@ -6954,7 +6977,15 @@
         <w:t>I documenti inseriti potranno essere scaricati, stampati o eliminati dal</w:t>
       </w:r>
       <w:r>
-        <w:t xml:space="preserve"> sistema. Inoltre si potranno modificare i tag associati al documento.</w:t>
+        <w:t xml:space="preserve"> sistema. Inoltre si potranno modificare</w:t>
+      </w:r>
+      <w:r>
+        <w:t xml:space="preserve"> il nome e</w:t>
+      </w:r>
+      <w:bookmarkStart w:id="39" w:name="_GoBack"/>
+      <w:bookmarkEnd w:id="39"/>
+      <w:r>
+        <w:t xml:space="preserve"> i tag associati al documento.</w:t>
       </w:r>
     </w:p>
     <w:p/>
@@ -6966,11 +6997,11 @@
           <w:numId w:val="10"/>
         </w:numPr>
       </w:pPr>
-      <w:bookmarkStart w:id="39" w:name="_Toc10719030"/>
+      <w:bookmarkStart w:id="40" w:name="_Toc10719030"/>
       <w:r>
         <w:t>Manuale</w:t>
       </w:r>
-      <w:bookmarkEnd w:id="39"/>
+      <w:bookmarkEnd w:id="40"/>
     </w:p>
     <w:p>
       <w:r>
@@ -6986,11 +7017,11 @@
           <w:numId w:val="10"/>
         </w:numPr>
       </w:pPr>
-      <w:bookmarkStart w:id="40" w:name="_Toc10719031"/>
+      <w:bookmarkStart w:id="41" w:name="_Toc10719031"/>
       <w:r>
         <w:t>Requisiti non Funzionali</w:t>
       </w:r>
-      <w:bookmarkEnd w:id="40"/>
+      <w:bookmarkEnd w:id="41"/>
     </w:p>
     <w:p>
       <w:pPr>
@@ -7000,14 +7031,14 @@
           <w:numId w:val="10"/>
         </w:numPr>
       </w:pPr>
-      <w:bookmarkStart w:id="41" w:name="_Toc10719032"/>
+      <w:bookmarkStart w:id="42" w:name="_Toc10719032"/>
       <w:r>
         <w:t>Requisiti di Prestazion</w:t>
       </w:r>
       <w:r>
         <w:t>e</w:t>
       </w:r>
-      <w:bookmarkEnd w:id="41"/>
+      <w:bookmarkEnd w:id="42"/>
     </w:p>
     <w:p>
       <w:r>
@@ -7060,11 +7091,11 @@
           <w:numId w:val="10"/>
         </w:numPr>
       </w:pPr>
-      <w:bookmarkStart w:id="42" w:name="_Toc10719033"/>
+      <w:bookmarkStart w:id="43" w:name="_Toc10719033"/>
       <w:r>
         <w:t>Requisiti di Sicurezza</w:t>
       </w:r>
-      <w:bookmarkEnd w:id="42"/>
+      <w:bookmarkEnd w:id="43"/>
     </w:p>
     <w:p>
       <w:r>
@@ -7081,11 +7112,11 @@
           <w:numId w:val="10"/>
         </w:numPr>
       </w:pPr>
-      <w:bookmarkStart w:id="43" w:name="_Toc10719034"/>
+      <w:bookmarkStart w:id="44" w:name="_Toc10719034"/>
       <w:r>
         <w:t>Accettazione dei requisiti</w:t>
       </w:r>
-      <w:bookmarkEnd w:id="43"/>
+      <w:bookmarkEnd w:id="44"/>
     </w:p>
     <w:p>
       <w:r>
@@ -7136,7 +7167,21 @@
         <w:rPr>
           <w:b/>
         </w:rPr>
-        <w:t>Data (gg/mm/aaaa):</w:t>
+        <w:t>Data (gg/mm/</w:t>
+      </w:r>
+      <w:proofErr w:type="spellStart"/>
+      <w:r>
+        <w:rPr>
+          <w:b/>
+        </w:rPr>
+        <w:t>aaaa</w:t>
+      </w:r>
+      <w:proofErr w:type="spellEnd"/>
+      <w:r>
+        <w:rPr>
+          <w:b/>
+        </w:rPr>
+        <w:t>):</w:t>
       </w:r>
     </w:p>
     <w:p/>
@@ -7206,7 +7251,7 @@
           <w:rPr>
             <w:noProof/>
           </w:rPr>
-          <w:t>4</w:t>
+          <w:t>12</w:t>
         </w:r>
         <w:r>
           <w:fldChar w:fldCharType="end"/>
@@ -7326,9 +7371,11 @@
       </w:rPr>
       <w:t xml:space="preserve">rogetto: </w:t>
     </w:r>
+    <w:proofErr w:type="spellStart"/>
     <w:r>
       <w:t>EasyGDPR</w:t>
     </w:r>
+    <w:proofErr w:type="spellEnd"/>
     <w:r>
       <w:t xml:space="preserve"> </w:t>
     </w:r>
@@ -12803,7 +12850,7 @@
 </file>
 
 <file path=customXml/itemProps1.xml><?xml version="1.0" encoding="utf-8"?>
-<ds:datastoreItem xmlns:ds="http://schemas.openxmlformats.org/officeDocument/2006/customXml" ds:itemID="{5B7D188E-51E1-49FB-97A8-D02124FB9F9B}">
+<ds:datastoreItem xmlns:ds="http://schemas.openxmlformats.org/officeDocument/2006/customXml" ds:itemID="{F9C6D60D-0B41-48F4-840E-06A719FC3923}">
   <ds:schemaRefs>
     <ds:schemaRef ds:uri="http://schemas.openxmlformats.org/officeDocument/2006/bibliography"/>
   </ds:schemaRefs>
